--- a/kp/716/a/9.docx
+++ b/kp/716/a/9.docx
@@ -411,16 +411,7 @@
           <w:b/>
           <w:color w:val="000000" w:themeColor="text1"/>
         </w:rPr>
-        <w:t xml:space="preserve"> </w:t>
-      </w:r>
-      <w:proofErr w:type="gramStart"/>
-      <w:r>
-        <w:rPr>
-          <w:rFonts w:cstheme="minorHAnsi"/>
-          <w:b/>
-          <w:color w:val="000000" w:themeColor="text1"/>
-        </w:rPr>
-        <w:t>ÖĞRETMEN</w:t>
+        <w:t xml:space="preserve"> ÖĞRETMEN</w:t>
       </w:r>
       <w:r>
         <w:rPr>
@@ -428,17 +419,8 @@
           <w:b/>
           <w:color w:val="000000" w:themeColor="text1"/>
         </w:rPr>
-        <w:t>:</w:t>
+        <w:t xml:space="preserve">: </w:t>
       </w:r>
-      <w:r>
-        <w:rPr>
-          <w:rFonts w:cstheme="minorHAnsi"/>
-          <w:b/>
-          <w:color w:val="000000" w:themeColor="text1"/>
-        </w:rPr>
-        <w:t>:</w:t>
-      </w:r>
-      <w:proofErr w:type="gramEnd"/>
       <w:r>
         <w:rPr>
           <w:rFonts w:cstheme="minorHAnsi"/>
@@ -450,10 +432,10 @@
       <w:sdt>
         <w:sdtPr>
           <w:alias w:val="Danışman Öğretmenler"/>
-          <w:tag w:val="Danışman Öğretmenler"/>
+          <w:tag w:val="text"/>
           <w:id w:val="-617142836"/>
           <w:placeholder>
-            <w:docPart w:val="EEF15EA089DD274092CD85DB7D61DFE6"/>
+            <w:docPart w:val="93B768560093684FBB1A2AE717565520"/>
           </w:placeholder>
           <w:text/>
         </w:sdtPr>
@@ -519,7 +501,7 @@
         <w:tag w:val="text"/>
         <w:id w:val="1529839917"/>
         <w:placeholder>
-          <w:docPart w:val="9D9BE88D2CFDD24CB58F017E586A1926"/>
+          <w:docPart w:val="B9F38F7F6793F349B1FE0CE1662403E4"/>
         </w:placeholder>
       </w:sdtPr>
       <w:sdtContent>
@@ -575,7 +557,7 @@
           <w:tag w:val="text"/>
           <w:id w:val="-433524972"/>
           <w:placeholder>
-            <w:docPart w:val="B6A1FE3E3D48E8459970340AAB4E728D"/>
+            <w:docPart w:val="D360D8276A274542A195CC3399B8103F"/>
           </w:placeholder>
           <w:text/>
         </w:sdtPr>
@@ -602,6 +584,8 @@
         <w:jc w:val="center"/>
         <w:rPr>
           <w:rFonts w:cstheme="minorHAnsi"/>
+          <w:b/>
+          <w:color w:val="000000" w:themeColor="text1"/>
         </w:rPr>
       </w:pPr>
       <w:r>
@@ -16000,7 +15984,7 @@
     </w:docPart>
     <w:docPart>
       <w:docPartPr>
-        <w:name w:val="EEF15EA089DD274092CD85DB7D61DFE6"/>
+        <w:name w:val="93B768560093684FBB1A2AE717565520"/>
         <w:category>
           <w:name w:val="Genel"/>
           <w:gallery w:val="placeholder"/>
@@ -16011,12 +15995,12 @@
         <w:behaviors>
           <w:behavior w:val="content"/>
         </w:behaviors>
-        <w:guid w:val="{443294FB-72ED-DE4E-A0AD-B9B79CCDF913}"/>
+        <w:guid w:val="{B7E981E7-8C11-2048-B066-04FE88D18E5A}"/>
       </w:docPartPr>
       <w:docPartBody>
         <w:p>
           <w:pPr>
-            <w:pStyle w:val="EEF15EA089DD274092CD85DB7D61DFE6"/>
+            <w:pStyle w:val="93B768560093684FBB1A2AE717565520"/>
           </w:pPr>
           <w:r>
             <w:rPr>
@@ -16029,7 +16013,7 @@
     </w:docPart>
     <w:docPart>
       <w:docPartPr>
-        <w:name w:val="9D9BE88D2CFDD24CB58F017E586A1926"/>
+        <w:name w:val="B9F38F7F6793F349B1FE0CE1662403E4"/>
         <w:category>
           <w:name w:val="Genel"/>
           <w:gallery w:val="placeholder"/>
@@ -16040,12 +16024,12 @@
         <w:behaviors>
           <w:behavior w:val="content"/>
         </w:behaviors>
-        <w:guid w:val="{9F309638-A72F-C04C-878E-0FFAC4290458}"/>
+        <w:guid w:val="{33CD61C6-646D-F84D-90F6-C53AF3C1F0EB}"/>
       </w:docPartPr>
       <w:docPartBody>
         <w:p>
           <w:pPr>
-            <w:pStyle w:val="9D9BE88D2CFDD24CB58F017E586A1926"/>
+            <w:pStyle w:val="B9F38F7F6793F349B1FE0CE1662403E4"/>
           </w:pPr>
           <w:r>
             <w:rPr>
@@ -16058,7 +16042,7 @@
     </w:docPart>
     <w:docPart>
       <w:docPartPr>
-        <w:name w:val="B6A1FE3E3D48E8459970340AAB4E728D"/>
+        <w:name w:val="D360D8276A274542A195CC3399B8103F"/>
         <w:category>
           <w:name w:val="Genel"/>
           <w:gallery w:val="placeholder"/>
@@ -16069,12 +16053,12 @@
         <w:behaviors>
           <w:behavior w:val="content"/>
         </w:behaviors>
-        <w:guid w:val="{976E801F-D9EE-9642-B074-4A96D44C475A}"/>
+        <w:guid w:val="{F947AE49-F71B-F64F-8DC7-0B1820AFF191}"/>
       </w:docPartPr>
       <w:docPartBody>
         <w:p>
           <w:pPr>
-            <w:pStyle w:val="B6A1FE3E3D48E8459970340AAB4E728D"/>
+            <w:pStyle w:val="D360D8276A274542A195CC3399B8103F"/>
           </w:pPr>
           <w:r>
             <w:rPr>
@@ -16172,8 +16156,11 @@
     <w:rsid w:val="001D4B01"/>
     <w:rsid w:val="003C3DC1"/>
     <w:rsid w:val="00517C66"/>
+    <w:rsid w:val="006443B4"/>
     <w:rsid w:val="00660079"/>
+    <w:rsid w:val="007C6BC7"/>
     <w:rsid w:val="00AA3980"/>
+    <w:rsid w:val="00AC5ED0"/>
     <w:rsid w:val="00B37327"/>
   </w:rsids>
   <m:mathPr>
@@ -16626,7 +16613,7 @@
     <w:basedOn w:val="VarsaylanParagrafYazTipi"/>
     <w:uiPriority w:val="99"/>
     <w:semiHidden/>
-    <w:rsid w:val="003C3DC1"/>
+    <w:rsid w:val="007C6BC7"/>
     <w:rPr>
       <w:color w:val="666666"/>
     </w:rPr>
@@ -16650,6 +16637,48 @@
   <w:style w:type="paragraph" w:customStyle="1" w:styleId="B6A1FE3E3D48E8459970340AAB4E728D">
     <w:name w:val="B6A1FE3E3D48E8459970340AAB4E728D"/>
     <w:rsid w:val="003C3DC1"/>
+  </w:style>
+  <w:style w:type="paragraph" w:customStyle="1" w:styleId="E160FE4590FD4C44AA5C9921749E16EE">
+    <w:name w:val="E160FE4590FD4C44AA5C9921749E16EE"/>
+    <w:rsid w:val="007C6BC7"/>
+    <w:pPr>
+      <w:spacing w:after="160" w:line="278" w:lineRule="auto"/>
+    </w:pPr>
+  </w:style>
+  <w:style w:type="paragraph" w:customStyle="1" w:styleId="F7041EA0A5E28B478F2FBCBD76FD2C58">
+    <w:name w:val="F7041EA0A5E28B478F2FBCBD76FD2C58"/>
+    <w:rsid w:val="007C6BC7"/>
+    <w:pPr>
+      <w:spacing w:after="160" w:line="278" w:lineRule="auto"/>
+    </w:pPr>
+  </w:style>
+  <w:style w:type="paragraph" w:customStyle="1" w:styleId="A1AF2DF1D2EC424EA9732B4CA592330F">
+    <w:name w:val="A1AF2DF1D2EC424EA9732B4CA592330F"/>
+    <w:rsid w:val="007C6BC7"/>
+    <w:pPr>
+      <w:spacing w:after="160" w:line="278" w:lineRule="auto"/>
+    </w:pPr>
+  </w:style>
+  <w:style w:type="paragraph" w:customStyle="1" w:styleId="93B768560093684FBB1A2AE717565520">
+    <w:name w:val="93B768560093684FBB1A2AE717565520"/>
+    <w:rsid w:val="007C6BC7"/>
+    <w:pPr>
+      <w:spacing w:after="160" w:line="278" w:lineRule="auto"/>
+    </w:pPr>
+  </w:style>
+  <w:style w:type="paragraph" w:customStyle="1" w:styleId="B9F38F7F6793F349B1FE0CE1662403E4">
+    <w:name w:val="B9F38F7F6793F349B1FE0CE1662403E4"/>
+    <w:rsid w:val="007C6BC7"/>
+    <w:pPr>
+      <w:spacing w:after="160" w:line="278" w:lineRule="auto"/>
+    </w:pPr>
+  </w:style>
+  <w:style w:type="paragraph" w:customStyle="1" w:styleId="D360D8276A274542A195CC3399B8103F">
+    <w:name w:val="D360D8276A274542A195CC3399B8103F"/>
+    <w:rsid w:val="007C6BC7"/>
+    <w:pPr>
+      <w:spacing w:after="160" w:line="278" w:lineRule="auto"/>
+    </w:pPr>
   </w:style>
 </w:styles>
 </file>
